--- a/game_reviews/translations/blood-night (Version 2).docx
+++ b/game_reviews/translations/blood-night (Version 2).docx
@@ -8,18 +8,6 @@
       </w:pPr>
       <w:r>
         <w:t>Play Blood Night Slot for Free - A Detailed Review</w:t>
-      </w:r>
-    </w:p>
-    <w:p>
-      <w:r/>
-      <w:r>
-        <w:rPr>
-          <w:b/>
-        </w:rPr>
-        <w:t>Meta description</w:t>
-      </w:r>
-      <w:r>
-        <w:t>: Discover the features of Tuko's Blood Night slot game, including jackpots, graphics, symbols and Return to Player rate. Play for free and enjoy!</w:t>
       </w:r>
     </w:p>
     <w:p>
@@ -378,9 +366,18 @@
       <w:r/>
       <w:r>
         <w:rPr>
+          <w:b/>
+        </w:rPr>
+        <w:t>Play Blood Night Slot for Free - A Detailed Review</w:t>
+      </w:r>
+    </w:p>
+    <w:p>
+      <w:r/>
+      <w:r>
+        <w:rPr>
           <w:i/>
         </w:rPr>
-        <w:t>Create a feature image for Blood Night that captures the game's dark and immersive atmosphere with a cartoon style. The image should prominently feature a Maya warrior wearing glasses with a happy expression on their face, set against a background of a cemetery at night with bats flying around. Try to incorporate some of the game's symbols, such as the gravestone, garlic cloves, and magic potions, into the image. Use a color scheme that matches the game's color palette, and make sure the imagery is visually striking and attention-grabbing.</w:t>
+        <w:t>Discover the features of Tuko's Blood Night slot game, including jackpots, graphics, symbols and Return to Player rate. Play for free and enjoy!</w:t>
       </w:r>
     </w:p>
     <w:sectPr>

--- a/game_reviews/translations/blood-night (Version 2).docx
+++ b/game_reviews/translations/blood-night (Version 2).docx
@@ -8,6 +8,18 @@
       </w:pPr>
       <w:r>
         <w:t>Play Blood Night Slot for Free - A Detailed Review</w:t>
+      </w:r>
+    </w:p>
+    <w:p>
+      <w:r/>
+      <w:r>
+        <w:rPr>
+          <w:b/>
+        </w:rPr>
+        <w:t>Meta description</w:t>
+      </w:r>
+      <w:r>
+        <w:t>: Discover the features of Tuko's Blood Night slot game, including jackpots, graphics, symbols and Return to Player rate. Play for free and enjoy!</w:t>
       </w:r>
     </w:p>
     <w:p>
@@ -366,18 +378,9 @@
       <w:r/>
       <w:r>
         <w:rPr>
-          <w:b/>
-        </w:rPr>
-        <w:t>Play Blood Night Slot for Free - A Detailed Review</w:t>
-      </w:r>
-    </w:p>
-    <w:p>
-      <w:r/>
-      <w:r>
-        <w:rPr>
           <w:i/>
         </w:rPr>
-        <w:t>Discover the features of Tuko's Blood Night slot game, including jackpots, graphics, symbols and Return to Player rate. Play for free and enjoy!</w:t>
+        <w:t>Create a feature image for Blood Night that captures the game's dark and immersive atmosphere with a cartoon style. The image should prominently feature a Maya warrior wearing glasses with a happy expression on their face, set against a background of a cemetery at night with bats flying around. Try to incorporate some of the game's symbols, such as the gravestone, garlic cloves, and magic potions, into the image. Use a color scheme that matches the game's color palette, and make sure the imagery is visually striking and attention-grabbing.</w:t>
       </w:r>
     </w:p>
     <w:sectPr>
